--- a/LockedMe/specificationDocs/LockedMeAppDoc.docx
+++ b/LockedMe/specificationDocs/LockedMeAppDoc.docx
@@ -200,25 +200,7 @@
           <w:sz w:val="28"/>
           <w:szCs w:val="28"/>
         </w:rPr>
-        <w:t xml:space="preserve"> The code for this project is </w:t>
-      </w:r>
-      <w:r>
-        <w:rPr>
-          <w:rFonts w:ascii="Times New Roman" w:hAnsi="Times New Roman" w:cs="Times New Roman"/>
-          <w:color w:val="000000" w:themeColor="text1"/>
-          <w:sz w:val="28"/>
-          <w:szCs w:val="28"/>
-        </w:rPr>
-        <w:t>available</w:t>
-      </w:r>
-      <w:r>
-        <w:rPr>
-          <w:rFonts w:ascii="Times New Roman" w:hAnsi="Times New Roman" w:cs="Times New Roman"/>
-          <w:color w:val="000000" w:themeColor="text1"/>
-          <w:sz w:val="28"/>
-          <w:szCs w:val="28"/>
-        </w:rPr>
-        <w:t xml:space="preserve"> at </w:t>
+        <w:t xml:space="preserve"> The code for this project is available at </w:t>
       </w:r>
       <w:hyperlink r:id="rId7" w:history="1">
         <w:r>
@@ -965,29 +947,7 @@
           <w:sz w:val="28"/>
           <w:szCs w:val="28"/>
         </w:rPr>
-        <w:t>LockedMe</w:t>
-      </w:r>
-      <w:r>
-        <w:rPr>
-          <w:rFonts w:ascii="Times New Roman" w:hAnsi="Times New Roman" w:cs="Times New Roman"/>
-          <w:b/>
-          <w:bCs/>
-          <w:color w:val="000000" w:themeColor="text1"/>
-          <w:sz w:val="28"/>
-          <w:szCs w:val="28"/>
-        </w:rPr>
-        <w:t>App</w:t>
-      </w:r>
-      <w:r>
-        <w:rPr>
-          <w:rFonts w:ascii="Times New Roman" w:hAnsi="Times New Roman" w:cs="Times New Roman"/>
-          <w:b/>
-          <w:bCs/>
-          <w:color w:val="000000" w:themeColor="text1"/>
-          <w:sz w:val="28"/>
-          <w:szCs w:val="28"/>
-        </w:rPr>
-        <w:t>.java</w:t>
+        <w:t>LockedMeApp.java</w:t>
       </w:r>
       <w:r>
         <w:rPr>
@@ -1077,18 +1037,7 @@
           <w:sz w:val="28"/>
           <w:szCs w:val="28"/>
         </w:rPr>
-        <w:t>Display</w:t>
-      </w:r>
-      <w:r>
-        <w:rPr>
-          <w:rFonts w:ascii="Times New Roman" w:hAnsi="Times New Roman" w:cs="Times New Roman"/>
-          <w:b/>
-          <w:bCs/>
-          <w:color w:val="000000" w:themeColor="text1"/>
-          <w:sz w:val="28"/>
-          <w:szCs w:val="28"/>
-        </w:rPr>
-        <w:t>Options.java</w:t>
+        <w:t>DisplayOptions.java</w:t>
       </w:r>
       <w:r>
         <w:rPr>
@@ -1133,29 +1082,7 @@
           <w:sz w:val="28"/>
           <w:szCs w:val="28"/>
         </w:rPr>
-        <w:t>File</w:t>
-      </w:r>
-      <w:r>
-        <w:rPr>
-          <w:rFonts w:ascii="Times New Roman" w:hAnsi="Times New Roman" w:cs="Times New Roman"/>
-          <w:b/>
-          <w:bCs/>
-          <w:color w:val="000000" w:themeColor="text1"/>
-          <w:sz w:val="28"/>
-          <w:szCs w:val="28"/>
-        </w:rPr>
-        <w:t>Handle</w:t>
-      </w:r>
-      <w:r>
-        <w:rPr>
-          <w:rFonts w:ascii="Times New Roman" w:hAnsi="Times New Roman" w:cs="Times New Roman"/>
-          <w:b/>
-          <w:bCs/>
-          <w:color w:val="000000" w:themeColor="text1"/>
-          <w:sz w:val="28"/>
-          <w:szCs w:val="28"/>
-        </w:rPr>
-        <w:t>Operations.java</w:t>
+        <w:t>FileHandleOperations.java</w:t>
       </w:r>
       <w:r>
         <w:rPr>
@@ -1544,29 +1471,7 @@
           <w:sz w:val="32"/>
           <w:szCs w:val="32"/>
         </w:rPr>
-        <w:t>LockedMe</w:t>
-      </w:r>
-      <w:r>
-        <w:rPr>
-          <w:rFonts w:ascii="Times New Roman" w:hAnsi="Times New Roman" w:cs="Times New Roman"/>
-          <w:b/>
-          <w:bCs/>
-          <w:color w:val="000000" w:themeColor="text1"/>
-          <w:sz w:val="32"/>
-          <w:szCs w:val="32"/>
-        </w:rPr>
-        <w:t>App</w:t>
-      </w:r>
-      <w:r>
-        <w:rPr>
-          <w:rFonts w:ascii="Times New Roman" w:hAnsi="Times New Roman" w:cs="Times New Roman"/>
-          <w:b/>
-          <w:bCs/>
-          <w:color w:val="000000" w:themeColor="text1"/>
-          <w:sz w:val="32"/>
-          <w:szCs w:val="32"/>
-        </w:rPr>
-        <w:t>.java</w:t>
+        <w:t>LockedMeApp.java</w:t>
       </w:r>
       <w:r>
         <w:rPr>
@@ -13757,23 +13662,7 @@
           <w:sz w:val="28"/>
           <w:szCs w:val="28"/>
         </w:rPr>
-        <w:t>Writing method to delete file/folder specified by user input in “</w:t>
-      </w:r>
-      <w:r>
-        <w:rPr>
-          <w:color w:val="000000" w:themeColor="text1"/>
-          <w:sz w:val="28"/>
-          <w:szCs w:val="28"/>
-        </w:rPr>
-        <w:t>docs</w:t>
-      </w:r>
-      <w:r>
-        <w:rPr>
-          <w:color w:val="000000" w:themeColor="text1"/>
-          <w:sz w:val="28"/>
-          <w:szCs w:val="28"/>
-        </w:rPr>
-        <w:t xml:space="preserve">” folder and </w:t>
+        <w:t xml:space="preserve">Writing method to delete file/folder specified by user input in “docs” folder and </w:t>
       </w:r>
       <w:proofErr w:type="gramStart"/>
       <w:r>
@@ -15094,6 +14983,8 @@
         <w:ind w:left="720" w:firstLine="720"/>
         <w:rPr>
           <w:rFonts w:ascii="Times New Roman" w:hAnsi="Times New Roman" w:cs="Times New Roman"/>
+          <w:b/>
+          <w:bCs/>
           <w:color w:val="000000" w:themeColor="text1"/>
           <w:kern w:val="0"/>
           <w:sz w:val="28"/>
@@ -15112,6 +15003,22 @@
         </w:rPr>
         <w:t xml:space="preserve">cd &lt;folder path&gt; </w:t>
       </w:r>
+    </w:p>
+    <w:p>
+      <w:pPr>
+        <w:autoSpaceDE w:val="0"/>
+        <w:autoSpaceDN w:val="0"/>
+        <w:adjustRightInd w:val="0"/>
+        <w:spacing w:after="0" w:line="240" w:lineRule="auto"/>
+        <w:ind w:left="720" w:firstLine="720"/>
+        <w:rPr>
+          <w:rFonts w:ascii="Times New Roman" w:hAnsi="Times New Roman" w:cs="Times New Roman"/>
+          <w:color w:val="000000" w:themeColor="text1"/>
+          <w:kern w:val="0"/>
+          <w:sz w:val="28"/>
+          <w:szCs w:val="28"/>
+        </w:rPr>
+      </w:pPr>
     </w:p>
     <w:p>
       <w:pPr>
@@ -15163,6 +15070,8 @@
         <w:ind w:left="720" w:firstLine="720"/>
         <w:rPr>
           <w:rFonts w:ascii="Times New Roman" w:hAnsi="Times New Roman" w:cs="Times New Roman"/>
+          <w:b/>
+          <w:bCs/>
           <w:color w:val="000000" w:themeColor="text1"/>
           <w:kern w:val="0"/>
           <w:sz w:val="28"/>
@@ -15207,6 +15116,22 @@
         </w:rPr>
         <w:t xml:space="preserve"> </w:t>
       </w:r>
+    </w:p>
+    <w:p>
+      <w:pPr>
+        <w:autoSpaceDE w:val="0"/>
+        <w:autoSpaceDN w:val="0"/>
+        <w:adjustRightInd w:val="0"/>
+        <w:spacing w:after="0" w:line="240" w:lineRule="auto"/>
+        <w:ind w:left="720" w:firstLine="720"/>
+        <w:rPr>
+          <w:rFonts w:ascii="Times New Roman" w:hAnsi="Times New Roman" w:cs="Times New Roman"/>
+          <w:color w:val="000000" w:themeColor="text1"/>
+          <w:kern w:val="0"/>
+          <w:sz w:val="28"/>
+          <w:szCs w:val="28"/>
+        </w:rPr>
+      </w:pPr>
     </w:p>
     <w:p>
       <w:pPr>
@@ -15258,6 +15183,8 @@
         <w:ind w:left="720" w:firstLine="720"/>
         <w:rPr>
           <w:rFonts w:ascii="Times New Roman" w:hAnsi="Times New Roman" w:cs="Times New Roman"/>
+          <w:b/>
+          <w:bCs/>
           <w:color w:val="000000" w:themeColor="text1"/>
           <w:kern w:val="0"/>
           <w:sz w:val="28"/>
@@ -15302,6 +15229,22 @@
         </w:rPr>
         <w:t xml:space="preserve"> </w:t>
       </w:r>
+    </w:p>
+    <w:p>
+      <w:pPr>
+        <w:autoSpaceDE w:val="0"/>
+        <w:autoSpaceDN w:val="0"/>
+        <w:adjustRightInd w:val="0"/>
+        <w:spacing w:after="0" w:line="240" w:lineRule="auto"/>
+        <w:ind w:left="720" w:firstLine="720"/>
+        <w:rPr>
+          <w:rFonts w:ascii="Times New Roman" w:hAnsi="Times New Roman" w:cs="Times New Roman"/>
+          <w:color w:val="000000" w:themeColor="text1"/>
+          <w:kern w:val="0"/>
+          <w:sz w:val="28"/>
+          <w:szCs w:val="28"/>
+        </w:rPr>
+      </w:pPr>
     </w:p>
     <w:p>
       <w:pPr>
@@ -15353,6 +15296,8 @@
         <w:ind w:left="720" w:firstLine="720"/>
         <w:rPr>
           <w:rFonts w:ascii="Times New Roman" w:hAnsi="Times New Roman" w:cs="Times New Roman"/>
+          <w:b/>
+          <w:bCs/>
           <w:color w:val="000000" w:themeColor="text1"/>
           <w:kern w:val="0"/>
           <w:sz w:val="28"/>
@@ -15382,21 +15327,37 @@
           <w:sz w:val="28"/>
           <w:szCs w:val="28"/>
         </w:rPr>
-        <w:t>commit .</w:t>
-      </w:r>
-      <w:proofErr w:type="gramEnd"/>
-      <w:r>
-        <w:rPr>
-          <w:rFonts w:ascii="Times New Roman" w:hAnsi="Times New Roman" w:cs="Times New Roman"/>
-          <w:b/>
-          <w:bCs/>
-          <w:color w:val="000000" w:themeColor="text1"/>
-          <w:kern w:val="0"/>
-          <w:sz w:val="28"/>
-          <w:szCs w:val="28"/>
-        </w:rPr>
-        <w:t xml:space="preserve"> -m &lt;commit message&gt; </w:t>
-      </w:r>
+        <w:t>commit  -</w:t>
+      </w:r>
+      <w:proofErr w:type="gramEnd"/>
+      <w:r>
+        <w:rPr>
+          <w:rFonts w:ascii="Times New Roman" w:hAnsi="Times New Roman" w:cs="Times New Roman"/>
+          <w:b/>
+          <w:bCs/>
+          <w:color w:val="000000" w:themeColor="text1"/>
+          <w:kern w:val="0"/>
+          <w:sz w:val="28"/>
+          <w:szCs w:val="28"/>
+        </w:rPr>
+        <w:t xml:space="preserve">m &lt;commit message&gt; </w:t>
+      </w:r>
+    </w:p>
+    <w:p>
+      <w:pPr>
+        <w:autoSpaceDE w:val="0"/>
+        <w:autoSpaceDN w:val="0"/>
+        <w:adjustRightInd w:val="0"/>
+        <w:spacing w:after="0" w:line="240" w:lineRule="auto"/>
+        <w:ind w:left="720" w:firstLine="720"/>
+        <w:rPr>
+          <w:rFonts w:ascii="Times New Roman" w:hAnsi="Times New Roman" w:cs="Times New Roman"/>
+          <w:color w:val="000000" w:themeColor="text1"/>
+          <w:kern w:val="0"/>
+          <w:sz w:val="28"/>
+          <w:szCs w:val="28"/>
+        </w:rPr>
+      </w:pPr>
     </w:p>
     <w:p>
       <w:pPr>
@@ -15495,6 +15456,8 @@
         <w:spacing w:after="0" w:line="240" w:lineRule="auto"/>
         <w:rPr>
           <w:rFonts w:ascii="Times New Roman" w:hAnsi="Times New Roman" w:cs="Times New Roman"/>
+          <w:b/>
+          <w:bCs/>
           <w:color w:val="000000" w:themeColor="text1"/>
           <w:kern w:val="0"/>
           <w:sz w:val="32"/>
@@ -15505,6 +15468,8 @@
       <w:r>
         <w:rPr>
           <w:rFonts w:ascii="Times New Roman" w:hAnsi="Times New Roman" w:cs="Times New Roman"/>
+          <w:b/>
+          <w:bCs/>
           <w:color w:val="000000" w:themeColor="text1"/>
           <w:kern w:val="0"/>
           <w:sz w:val="32"/>
@@ -15613,27 +15578,7 @@
           <w:sz w:val="32"/>
           <w:szCs w:val="32"/>
         </w:rPr>
-        <w:t>of the</w:t>
-      </w:r>
-      <w:r>
-        <w:rPr>
-          <w:rFonts w:ascii="Times New Roman" w:hAnsi="Times New Roman" w:cs="Times New Roman"/>
-          <w:color w:val="000000" w:themeColor="text1"/>
-          <w:kern w:val="0"/>
-          <w:sz w:val="32"/>
-          <w:szCs w:val="32"/>
-        </w:rPr>
-        <w:t xml:space="preserve"> below</w:t>
-      </w:r>
-      <w:r>
-        <w:rPr>
-          <w:rFonts w:ascii="Times New Roman" w:hAnsi="Times New Roman" w:cs="Times New Roman"/>
-          <w:color w:val="000000" w:themeColor="text1"/>
-          <w:kern w:val="0"/>
-          <w:sz w:val="32"/>
-          <w:szCs w:val="32"/>
-        </w:rPr>
-        <w:t xml:space="preserve"> </w:t>
+        <w:t xml:space="preserve">of the below </w:t>
       </w:r>
       <w:r>
         <w:rPr>
